--- a/document/report/CasptoneProject_Report02-v1.0.docx
+++ b/document/report/CasptoneProject_Report02-v1.0.docx
@@ -1292,8 +1292,8 @@
         </w:rPr>
         <w:drawing>
           <wp:inline distT="0" distB="0" distL="0" distR="0" wp14:anchorId="1C6FC733" wp14:editId="0739AD7F">
-            <wp:extent cx="5580380" cy="4313467"/>
-            <wp:effectExtent l="0" t="0" r="1270" b="0"/>
+            <wp:extent cx="5580380" cy="3193673"/>
+            <wp:effectExtent l="0" t="0" r="1270" b="6985"/>
             <wp:docPr id="4" name="Content Placeholder 3"/>
             <wp:cNvGraphicFramePr>
               <a:graphicFrameLocks xmlns:a="http://schemas.openxmlformats.org/drawingml/2006/main" noGrp="1" noChangeAspect="1"/>
@@ -1322,7 +1322,7 @@
                   <pic:spPr>
                     <a:xfrm>
                       <a:off x="0" y="0"/>
-                      <a:ext cx="5580380" cy="4313467"/>
+                      <a:ext cx="5580380" cy="3193673"/>
                     </a:xfrm>
                     <a:prstGeom prst="rect">
                       <a:avLst/>
@@ -1818,7 +1818,6 @@
           <w:sz w:val="24"/>
           <w:szCs w:val="24"/>
         </w:rPr>
-        <w:lastRenderedPageBreak/>
         <w:t>Spring Tool Suite</w:t>
       </w:r>
     </w:p>
@@ -2017,6 +2016,7 @@
           <w:sz w:val="24"/>
           <w:szCs w:val="24"/>
         </w:rPr>
+        <w:lastRenderedPageBreak/>
         <w:t>Microsoft SQL Server/ MySQL</w:t>
       </w:r>
     </w:p>
@@ -2128,10 +2128,18 @@
           <w:szCs w:val="23"/>
         </w:rPr>
         <w:drawing>
-          <wp:inline distT="0" distB="0" distL="0" distR="0" wp14:anchorId="4AC19CEE" wp14:editId="00AE2E5B">
-            <wp:extent cx="6069991" cy="3267075"/>
-            <wp:effectExtent l="0" t="0" r="6985" b="0"/>
-            <wp:docPr id="5" name="Picture 5"/>
+          <wp:anchor distT="0" distB="0" distL="114300" distR="114300" simplePos="0" relativeHeight="251658240" behindDoc="0" locked="0" layoutInCell="1" allowOverlap="1" wp14:anchorId="09AB1688" wp14:editId="038C1762">
+            <wp:simplePos x="0" y="0"/>
+            <wp:positionH relativeFrom="margin">
+              <wp:posOffset>361950</wp:posOffset>
+            </wp:positionH>
+            <wp:positionV relativeFrom="paragraph">
+              <wp:posOffset>228600</wp:posOffset>
+            </wp:positionV>
+            <wp:extent cx="4876800" cy="2581275"/>
+            <wp:effectExtent l="0" t="0" r="0" b="9525"/>
+            <wp:wrapTopAndBottom/>
+            <wp:docPr id="2" name="Picture 2"/>
             <wp:cNvGraphicFramePr>
               <a:graphicFrameLocks xmlns:a="http://schemas.openxmlformats.org/drawingml/2006/main" noChangeAspect="1"/>
             </wp:cNvGraphicFramePr>
@@ -2139,7 +2147,7 @@
               <a:graphicData uri="http://schemas.openxmlformats.org/drawingml/2006/picture">
                 <pic:pic xmlns:pic="http://schemas.openxmlformats.org/drawingml/2006/picture">
                   <pic:nvPicPr>
-                    <pic:cNvPr id="0" name="Increament model.jpg"/>
+                    <pic:cNvPr id="2" name="Iterative_development_model.svg.png"/>
                     <pic:cNvPicPr/>
                   </pic:nvPicPr>
                   <pic:blipFill>
@@ -2157,7 +2165,7 @@
                   <pic:spPr>
                     <a:xfrm>
                       <a:off x="0" y="0"/>
-                      <a:ext cx="6084449" cy="3274857"/>
+                      <a:ext cx="4876800" cy="2581275"/>
                     </a:xfrm>
                     <a:prstGeom prst="rect">
                       <a:avLst/>
@@ -2166,7 +2174,7 @@
                 </pic:pic>
               </a:graphicData>
             </a:graphic>
-          </wp:inline>
+          </wp:anchor>
         </w:drawing>
       </w:r>
     </w:p>
@@ -2240,54 +2248,24 @@
         <w:r>
           <w:rPr>
             <w:rStyle w:val="Hyperlink"/>
-            <w:rFonts w:ascii="Times New Roman" w:hAnsi="Times New Roman" w:cs="Times New Roman"/>
-            <w:bCs/>
-            <w:sz w:val="24"/>
-            <w:szCs w:val="24"/>
           </w:rPr>
-          <w:t>https://en.wikipedia.org/wiki/Incremental_build_model</w:t>
+          <w:t>https://en.wikipedia.org/wiki/Iterative_and_incremental_development</w:t>
         </w:r>
       </w:hyperlink>
     </w:p>
     <w:p>
       <w:pPr>
-        <w:pStyle w:val="ListParagraph"/>
-        <w:widowControl/>
-        <w:numPr>
-          <w:ilvl w:val="0"/>
-          <w:numId w:val="4"/>
-        </w:numPr>
-        <w:autoSpaceDE w:val="0"/>
-        <w:autoSpaceDN w:val="0"/>
-        <w:adjustRightInd w:val="0"/>
+        <w:pStyle w:val="Style1"/>
         <w:spacing w:before="120" w:after="120"/>
-        <w:contextualSpacing/>
-        <w:rPr>
-          <w:rFonts w:ascii="Times New Roman" w:hAnsi="Times New Roman" w:cs="Times New Roman"/>
-          <w:bCs/>
-          <w:color w:val="000000"/>
-          <w:sz w:val="24"/>
-          <w:szCs w:val="24"/>
-        </w:rPr>
-      </w:pPr>
-      <w:r>
-        <w:rPr>
-          <w:rFonts w:ascii="Times New Roman" w:hAnsi="Times New Roman" w:cs="Times New Roman"/>
-          <w:bCs/>
-          <w:color w:val="000000"/>
-          <w:sz w:val="24"/>
-          <w:szCs w:val="24"/>
-        </w:rPr>
-        <w:t>http://myweb.lmu.edu/bjohnson/cmsi641web/week02-2.html</w:t>
-      </w:r>
+      </w:pPr>
+      <w:bookmarkStart w:id="33" w:name="_Toc416292071"/>
+      <w:bookmarkStart w:id="34" w:name="_Toc420592197"/>
     </w:p>
     <w:p>
       <w:pPr>
         <w:pStyle w:val="Style1"/>
         <w:spacing w:before="120" w:after="120"/>
       </w:pPr>
-      <w:bookmarkStart w:id="33" w:name="_Toc416292071"/>
-      <w:bookmarkStart w:id="34" w:name="_Toc420592197"/>
       <w:r>
         <w:t>2.2 Roles and responsibilities</w:t>
       </w:r>
@@ -2485,57 +2463,15 @@
                 <w:szCs w:val="24"/>
               </w:rPr>
             </w:pPr>
-            <w:proofErr w:type="spellStart"/>
-            <w:r>
-              <w:rPr>
-                <w:rFonts w:ascii="Times New Roman" w:hAnsi="Times New Roman" w:cs="Times New Roman"/>
-                <w:color w:val="000000"/>
-                <w:sz w:val="24"/>
-                <w:szCs w:val="24"/>
-              </w:rPr>
-              <w:t>Nguyễn</w:t>
-            </w:r>
-            <w:proofErr w:type="spellEnd"/>
-            <w:r>
-              <w:rPr>
-                <w:rFonts w:ascii="Times New Roman" w:hAnsi="Times New Roman" w:cs="Times New Roman"/>
-                <w:color w:val="000000"/>
-                <w:sz w:val="24"/>
-                <w:szCs w:val="24"/>
-              </w:rPr>
-              <w:t xml:space="preserve"> </w:t>
-            </w:r>
-            <w:proofErr w:type="spellStart"/>
-            <w:r>
-              <w:rPr>
-                <w:rFonts w:ascii="Times New Roman" w:hAnsi="Times New Roman" w:cs="Times New Roman"/>
-                <w:color w:val="000000"/>
-                <w:sz w:val="24"/>
-                <w:szCs w:val="24"/>
-              </w:rPr>
-              <w:t>Đức</w:t>
-            </w:r>
-            <w:proofErr w:type="spellEnd"/>
-            <w:r>
-              <w:rPr>
-                <w:rFonts w:ascii="Times New Roman" w:hAnsi="Times New Roman" w:cs="Times New Roman"/>
-                <w:color w:val="000000"/>
-                <w:sz w:val="24"/>
-                <w:szCs w:val="24"/>
-              </w:rPr>
-              <w:t xml:space="preserve"> </w:t>
-            </w:r>
-            <w:proofErr w:type="spellStart"/>
-            <w:r>
-              <w:rPr>
-                <w:rFonts w:ascii="Times New Roman" w:hAnsi="Times New Roman" w:cs="Times New Roman"/>
-                <w:color w:val="000000"/>
-                <w:sz w:val="24"/>
-                <w:szCs w:val="24"/>
-              </w:rPr>
-              <w:t>Lợi</w:t>
-            </w:r>
-            <w:proofErr w:type="spellEnd"/>
+            <w:r>
+              <w:rPr>
+                <w:rFonts w:ascii="Times New Roman" w:hAnsi="Times New Roman" w:cs="Times New Roman"/>
+                <w:color w:val="000000"/>
+                <w:sz w:val="24"/>
+                <w:szCs w:val="24"/>
+              </w:rPr>
+              <w:t>Nguyễn Đức Lợi</w:t>
+            </w:r>
           </w:p>
         </w:tc>
         <w:tc>
@@ -2748,27 +2684,7 @@
                 <w:sz w:val="24"/>
                 <w:szCs w:val="24"/>
               </w:rPr>
-              <w:t xml:space="preserve">Phan </w:t>
-            </w:r>
-            <w:proofErr w:type="spellStart"/>
-            <w:r>
-              <w:rPr>
-                <w:rFonts w:ascii="Times New Roman" w:hAnsi="Times New Roman" w:cs="Times New Roman"/>
-                <w:color w:val="000000"/>
-                <w:sz w:val="24"/>
-                <w:szCs w:val="24"/>
-              </w:rPr>
-              <w:t>Thành</w:t>
-            </w:r>
-            <w:proofErr w:type="spellEnd"/>
-            <w:r>
-              <w:rPr>
-                <w:rFonts w:ascii="Times New Roman" w:hAnsi="Times New Roman" w:cs="Times New Roman"/>
-                <w:color w:val="000000"/>
-                <w:sz w:val="24"/>
-                <w:szCs w:val="24"/>
-              </w:rPr>
-              <w:t xml:space="preserve"> Sang</w:t>
+              <w:t>Phan Thành Sang</w:t>
             </w:r>
           </w:p>
         </w:tc>
@@ -2819,7 +2735,6 @@
                 <w:sz w:val="24"/>
                 <w:szCs w:val="24"/>
               </w:rPr>
-              <w:lastRenderedPageBreak/>
               <w:t>Business Analysis</w:t>
             </w:r>
           </w:p>
@@ -2901,7 +2816,6 @@
                 <w:sz w:val="24"/>
                 <w:szCs w:val="24"/>
               </w:rPr>
-              <w:lastRenderedPageBreak/>
               <w:t>Managing process</w:t>
             </w:r>
           </w:p>
@@ -2962,7 +2876,6 @@
                 <w:sz w:val="24"/>
                 <w:szCs w:val="24"/>
               </w:rPr>
-              <w:lastRenderedPageBreak/>
               <w:t>Preparing documents and reports</w:t>
             </w:r>
           </w:p>
@@ -3113,6 +3026,7 @@
                 <w:sz w:val="24"/>
                 <w:szCs w:val="24"/>
               </w:rPr>
+              <w:lastRenderedPageBreak/>
               <w:t>Design and implement Database.</w:t>
             </w:r>
           </w:p>
@@ -3235,57 +3149,15 @@
                 <w:szCs w:val="24"/>
               </w:rPr>
             </w:pPr>
-            <w:proofErr w:type="spellStart"/>
-            <w:r>
-              <w:rPr>
-                <w:rFonts w:ascii="Times New Roman" w:hAnsi="Times New Roman" w:cs="Times New Roman"/>
-                <w:color w:val="000000"/>
-                <w:sz w:val="24"/>
-                <w:szCs w:val="24"/>
-              </w:rPr>
-              <w:t>Phạm</w:t>
-            </w:r>
-            <w:proofErr w:type="spellEnd"/>
-            <w:r>
-              <w:rPr>
-                <w:rFonts w:ascii="Times New Roman" w:hAnsi="Times New Roman" w:cs="Times New Roman"/>
-                <w:color w:val="000000"/>
-                <w:sz w:val="24"/>
-                <w:szCs w:val="24"/>
-              </w:rPr>
-              <w:t xml:space="preserve"> </w:t>
-            </w:r>
-            <w:proofErr w:type="spellStart"/>
-            <w:r>
-              <w:rPr>
-                <w:rFonts w:ascii="Times New Roman" w:hAnsi="Times New Roman" w:cs="Times New Roman"/>
-                <w:color w:val="000000"/>
-                <w:sz w:val="24"/>
-                <w:szCs w:val="24"/>
-              </w:rPr>
-              <w:t>Hoàng</w:t>
-            </w:r>
-            <w:proofErr w:type="spellEnd"/>
-            <w:r>
-              <w:rPr>
-                <w:rFonts w:ascii="Times New Roman" w:hAnsi="Times New Roman" w:cs="Times New Roman"/>
-                <w:color w:val="000000"/>
-                <w:sz w:val="24"/>
-                <w:szCs w:val="24"/>
-              </w:rPr>
-              <w:t xml:space="preserve"> </w:t>
-            </w:r>
-            <w:proofErr w:type="spellStart"/>
-            <w:r>
-              <w:rPr>
-                <w:rFonts w:ascii="Times New Roman" w:hAnsi="Times New Roman" w:cs="Times New Roman"/>
-                <w:color w:val="000000"/>
-                <w:sz w:val="24"/>
-                <w:szCs w:val="24"/>
-              </w:rPr>
-              <w:t>Chinh</w:t>
-            </w:r>
-            <w:proofErr w:type="spellEnd"/>
+            <w:r>
+              <w:rPr>
+                <w:rFonts w:ascii="Times New Roman" w:hAnsi="Times New Roman" w:cs="Times New Roman"/>
+                <w:color w:val="000000"/>
+                <w:sz w:val="24"/>
+                <w:szCs w:val="24"/>
+              </w:rPr>
+              <w:t>Phạm Hoàng Chinh</w:t>
+            </w:r>
           </w:p>
         </w:tc>
         <w:tc>
@@ -3542,57 +3414,17 @@
                 <w:szCs w:val="24"/>
               </w:rPr>
             </w:pPr>
-            <w:proofErr w:type="spellStart"/>
-            <w:r>
-              <w:rPr>
-                <w:rFonts w:ascii="Times New Roman" w:hAnsi="Times New Roman" w:cs="Times New Roman"/>
-                <w:color w:val="000000"/>
-                <w:sz w:val="24"/>
-                <w:szCs w:val="24"/>
-              </w:rPr>
-              <w:t>Lê</w:t>
-            </w:r>
-            <w:proofErr w:type="spellEnd"/>
-            <w:r>
-              <w:rPr>
-                <w:rFonts w:ascii="Times New Roman" w:hAnsi="Times New Roman" w:cs="Times New Roman"/>
-                <w:color w:val="000000"/>
-                <w:sz w:val="24"/>
-                <w:szCs w:val="24"/>
-              </w:rPr>
-              <w:t xml:space="preserve"> </w:t>
-            </w:r>
-            <w:proofErr w:type="spellStart"/>
-            <w:r>
-              <w:rPr>
-                <w:rFonts w:ascii="Times New Roman" w:hAnsi="Times New Roman" w:cs="Times New Roman"/>
-                <w:color w:val="000000"/>
-                <w:sz w:val="24"/>
-                <w:szCs w:val="24"/>
-              </w:rPr>
-              <w:t>Văn</w:t>
-            </w:r>
-            <w:proofErr w:type="spellEnd"/>
-            <w:r>
-              <w:rPr>
-                <w:rFonts w:ascii="Times New Roman" w:hAnsi="Times New Roman" w:cs="Times New Roman"/>
-                <w:color w:val="000000"/>
-                <w:sz w:val="24"/>
-                <w:szCs w:val="24"/>
-              </w:rPr>
-              <w:t xml:space="preserve"> </w:t>
-            </w:r>
-            <w:proofErr w:type="spellStart"/>
-            <w:r>
-              <w:rPr>
-                <w:rFonts w:ascii="Times New Roman" w:hAnsi="Times New Roman" w:cs="Times New Roman"/>
-                <w:color w:val="000000"/>
-                <w:sz w:val="24"/>
-                <w:szCs w:val="24"/>
-              </w:rPr>
-              <w:t>Pháp</w:t>
-            </w:r>
-            <w:proofErr w:type="spellEnd"/>
+            <w:r>
+              <w:rPr>
+                <w:rFonts w:ascii="Times New Roman" w:hAnsi="Times New Roman" w:cs="Times New Roman"/>
+                <w:color w:val="000000"/>
+                <w:sz w:val="24"/>
+                <w:szCs w:val="24"/>
+              </w:rPr>
+              <w:t>Huỳnh Hữu Nghị</w:t>
+            </w:r>
+            <w:bookmarkStart w:id="35" w:name="_GoBack"/>
+            <w:bookmarkEnd w:id="35"/>
           </w:p>
         </w:tc>
         <w:tc>
@@ -3789,57 +3621,15 @@
                 <w:szCs w:val="24"/>
               </w:rPr>
             </w:pPr>
-            <w:proofErr w:type="spellStart"/>
-            <w:r>
-              <w:rPr>
-                <w:rFonts w:ascii="Times New Roman" w:hAnsi="Times New Roman" w:cs="Times New Roman"/>
-                <w:color w:val="000000"/>
-                <w:sz w:val="24"/>
-                <w:szCs w:val="24"/>
-              </w:rPr>
-              <w:t>Huỳnh</w:t>
-            </w:r>
-            <w:proofErr w:type="spellEnd"/>
-            <w:r>
-              <w:rPr>
-                <w:rFonts w:ascii="Times New Roman" w:hAnsi="Times New Roman" w:cs="Times New Roman"/>
-                <w:color w:val="000000"/>
-                <w:sz w:val="24"/>
-                <w:szCs w:val="24"/>
-              </w:rPr>
-              <w:t xml:space="preserve"> </w:t>
-            </w:r>
-            <w:proofErr w:type="spellStart"/>
-            <w:r>
-              <w:rPr>
-                <w:rFonts w:ascii="Times New Roman" w:hAnsi="Times New Roman" w:cs="Times New Roman"/>
-                <w:color w:val="000000"/>
-                <w:sz w:val="24"/>
-                <w:szCs w:val="24"/>
-              </w:rPr>
-              <w:t>Hữu</w:t>
-            </w:r>
-            <w:proofErr w:type="spellEnd"/>
-            <w:r>
-              <w:rPr>
-                <w:rFonts w:ascii="Times New Roman" w:hAnsi="Times New Roman" w:cs="Times New Roman"/>
-                <w:color w:val="000000"/>
-                <w:sz w:val="24"/>
-                <w:szCs w:val="24"/>
-              </w:rPr>
-              <w:t xml:space="preserve"> </w:t>
-            </w:r>
-            <w:proofErr w:type="spellStart"/>
-            <w:r>
-              <w:rPr>
-                <w:rFonts w:ascii="Times New Roman" w:hAnsi="Times New Roman" w:cs="Times New Roman"/>
-                <w:color w:val="000000"/>
-                <w:sz w:val="24"/>
-                <w:szCs w:val="24"/>
-              </w:rPr>
-              <w:t>Nghị</w:t>
-            </w:r>
-            <w:proofErr w:type="spellEnd"/>
+            <w:r>
+              <w:rPr>
+                <w:rFonts w:ascii="Times New Roman" w:hAnsi="Times New Roman" w:cs="Times New Roman"/>
+                <w:color w:val="000000"/>
+                <w:sz w:val="24"/>
+                <w:szCs w:val="24"/>
+              </w:rPr>
+              <w:t>Lê Văn Pháp</w:t>
+            </w:r>
           </w:p>
         </w:tc>
         <w:tc>
@@ -3994,8 +3784,8 @@
       <w:pPr>
         <w:pStyle w:val="Table"/>
       </w:pPr>
-      <w:bookmarkStart w:id="35" w:name="_Toc409474599"/>
-      <w:bookmarkStart w:id="36" w:name="_Toc420593460"/>
+      <w:bookmarkStart w:id="36" w:name="_Toc409474599"/>
+      <w:bookmarkStart w:id="37" w:name="_Toc420593460"/>
       <w:r>
         <w:rPr>
           <w:color w:val="000000"/>
@@ -4005,8 +3795,8 @@
       <w:r>
         <w:t>Roles and responsibilities</w:t>
       </w:r>
-      <w:bookmarkEnd w:id="35"/>
       <w:bookmarkEnd w:id="36"/>
+      <w:bookmarkEnd w:id="37"/>
     </w:p>
     <w:p>
       <w:pPr>
@@ -4032,13 +3822,13 @@
         <w:pStyle w:val="Style1"/>
         <w:spacing w:before="120" w:after="120"/>
       </w:pPr>
-      <w:bookmarkStart w:id="37" w:name="_Toc416292072"/>
-      <w:bookmarkStart w:id="38" w:name="_Toc420592198"/>
+      <w:bookmarkStart w:id="38" w:name="_Toc416292072"/>
+      <w:bookmarkStart w:id="39" w:name="_Toc420592198"/>
       <w:r>
         <w:t>2.3 Tools and Techniques</w:t>
       </w:r>
-      <w:bookmarkEnd w:id="37"/>
       <w:bookmarkEnd w:id="38"/>
+      <w:bookmarkEnd w:id="39"/>
     </w:p>
     <w:p>
       <w:pPr>
@@ -4599,30 +4389,29 @@
           <w:rFonts w:cs="Times New Roman"/>
         </w:rPr>
       </w:pPr>
-      <w:bookmarkStart w:id="39" w:name="_Toc416292073"/>
-      <w:bookmarkStart w:id="40" w:name="_Toc420592199"/>
+      <w:bookmarkStart w:id="40" w:name="_Toc416292073"/>
+      <w:bookmarkStart w:id="41" w:name="_Toc420592199"/>
       <w:r>
         <w:rPr>
           <w:rFonts w:cs="Times New Roman"/>
         </w:rPr>
-        <w:lastRenderedPageBreak/>
         <w:t>3. Project Management Plan</w:t>
       </w:r>
-      <w:bookmarkEnd w:id="39"/>
       <w:bookmarkEnd w:id="40"/>
+      <w:bookmarkEnd w:id="41"/>
     </w:p>
     <w:p>
       <w:pPr>
         <w:pStyle w:val="Style1"/>
         <w:spacing w:before="120" w:after="120"/>
       </w:pPr>
-      <w:bookmarkStart w:id="41" w:name="_Toc416292074"/>
-      <w:bookmarkStart w:id="42" w:name="_Toc420592200"/>
+      <w:bookmarkStart w:id="42" w:name="_Toc416292074"/>
+      <w:bookmarkStart w:id="43" w:name="_Toc420592200"/>
       <w:r>
         <w:t>3.1 Software development life cycle</w:t>
       </w:r>
-      <w:bookmarkEnd w:id="41"/>
       <w:bookmarkEnd w:id="42"/>
+      <w:bookmarkEnd w:id="43"/>
     </w:p>
     <w:tbl>
       <w:tblPr>
@@ -4747,6 +4536,7 @@
                 <w:sz w:val="24"/>
                 <w:szCs w:val="24"/>
               </w:rPr>
+              <w:lastRenderedPageBreak/>
               <w:t>- Research tools and technique</w:t>
             </w:r>
           </w:p>
@@ -4830,6 +4620,7 @@
                 <w:sz w:val="24"/>
                 <w:szCs w:val="24"/>
               </w:rPr>
+              <w:lastRenderedPageBreak/>
               <w:t>Deliverables</w:t>
             </w:r>
           </w:p>
@@ -5445,7 +5236,6 @@
                 <w:sz w:val="24"/>
                 <w:szCs w:val="24"/>
               </w:rPr>
-              <w:lastRenderedPageBreak/>
               <w:t>- Software Requirement Specification</w:t>
             </w:r>
           </w:p>
@@ -6283,7 +6073,6 @@
                 <w:sz w:val="24"/>
                 <w:szCs w:val="24"/>
               </w:rPr>
-              <w:lastRenderedPageBreak/>
               <w:t>Dependencies and Constraints</w:t>
             </w:r>
           </w:p>
@@ -6463,6 +6252,7 @@
                 <w:sz w:val="28"/>
                 <w:szCs w:val="24"/>
               </w:rPr>
+              <w:lastRenderedPageBreak/>
               <w:t>Increment 3</w:t>
             </w:r>
           </w:p>
@@ -7150,7 +6940,6 @@
                 <w:sz w:val="28"/>
                 <w:szCs w:val="24"/>
               </w:rPr>
-              <w:lastRenderedPageBreak/>
               <w:t>Increment 4</w:t>
             </w:r>
           </w:p>
@@ -7323,6 +7112,7 @@
                 <w:sz w:val="24"/>
                 <w:szCs w:val="24"/>
               </w:rPr>
+              <w:lastRenderedPageBreak/>
               <w:t>- User guide</w:t>
             </w:r>
           </w:p>
@@ -7384,6 +7174,7 @@
                 <w:sz w:val="24"/>
                 <w:szCs w:val="24"/>
               </w:rPr>
+              <w:lastRenderedPageBreak/>
               <w:t>Resource Needed</w:t>
             </w:r>
           </w:p>
@@ -7564,39 +7355,39 @@
       <w:pPr>
         <w:pStyle w:val="Table"/>
       </w:pPr>
-      <w:bookmarkStart w:id="43" w:name="_Toc409474600"/>
-      <w:bookmarkStart w:id="44" w:name="_Toc420593461"/>
+      <w:bookmarkStart w:id="44" w:name="_Toc409474600"/>
+      <w:bookmarkStart w:id="45" w:name="_Toc420593461"/>
       <w:r>
         <w:t>Table 3: Software Development Life Cycle Detail</w:t>
       </w:r>
-      <w:bookmarkEnd w:id="43"/>
       <w:bookmarkEnd w:id="44"/>
+      <w:bookmarkEnd w:id="45"/>
     </w:p>
     <w:p>
       <w:pPr>
         <w:pStyle w:val="Style1"/>
         <w:spacing w:before="120" w:after="120"/>
       </w:pPr>
-      <w:bookmarkStart w:id="45" w:name="_Toc416292075"/>
-      <w:bookmarkStart w:id="46" w:name="_Toc420592201"/>
+      <w:bookmarkStart w:id="46" w:name="_Toc416292075"/>
+      <w:bookmarkStart w:id="47" w:name="_Toc420592201"/>
       <w:r>
         <w:t>3.2 Increment Detail</w:t>
       </w:r>
-      <w:bookmarkEnd w:id="45"/>
       <w:bookmarkEnd w:id="46"/>
+      <w:bookmarkEnd w:id="47"/>
     </w:p>
     <w:p>
       <w:pPr>
         <w:pStyle w:val="Style3"/>
         <w:spacing w:line="240" w:lineRule="auto"/>
       </w:pPr>
-      <w:bookmarkStart w:id="47" w:name="_Toc416292076"/>
-      <w:bookmarkStart w:id="48" w:name="_Toc420592202"/>
+      <w:bookmarkStart w:id="48" w:name="_Toc416292076"/>
+      <w:bookmarkStart w:id="49" w:name="_Toc420592202"/>
       <w:r>
         <w:t>3.2.1 Increment 0</w:t>
       </w:r>
-      <w:bookmarkEnd w:id="47"/>
       <w:bookmarkEnd w:id="48"/>
+      <w:bookmarkEnd w:id="49"/>
     </w:p>
     <w:tbl>
       <w:tblPr>
@@ -8411,26 +8202,26 @@
       <w:pPr>
         <w:pStyle w:val="Table"/>
       </w:pPr>
-      <w:bookmarkStart w:id="49" w:name="_Toc409474601"/>
-      <w:bookmarkStart w:id="50" w:name="_Toc420593462"/>
+      <w:bookmarkStart w:id="50" w:name="_Toc409474601"/>
+      <w:bookmarkStart w:id="51" w:name="_Toc420593462"/>
       <w:r>
         <w:t>Table 4: Increment 0 Detail</w:t>
       </w:r>
-      <w:bookmarkEnd w:id="49"/>
       <w:bookmarkEnd w:id="50"/>
+      <w:bookmarkEnd w:id="51"/>
     </w:p>
     <w:p>
       <w:pPr>
         <w:pStyle w:val="Style3"/>
         <w:spacing w:line="240" w:lineRule="auto"/>
       </w:pPr>
-      <w:bookmarkStart w:id="51" w:name="_Toc416292077"/>
-      <w:bookmarkStart w:id="52" w:name="_Toc420592203"/>
+      <w:bookmarkStart w:id="52" w:name="_Toc416292077"/>
+      <w:bookmarkStart w:id="53" w:name="_Toc420592203"/>
       <w:r>
         <w:t>3.2.2 Increment 1</w:t>
       </w:r>
-      <w:bookmarkEnd w:id="51"/>
       <w:bookmarkEnd w:id="52"/>
+      <w:bookmarkEnd w:id="53"/>
     </w:p>
     <w:tbl>
       <w:tblPr>
@@ -9478,26 +9269,26 @@
           <w:sz w:val="28"/>
         </w:rPr>
       </w:pPr>
-      <w:bookmarkStart w:id="53" w:name="_Toc409474602"/>
-      <w:bookmarkStart w:id="54" w:name="_Toc420593463"/>
+      <w:bookmarkStart w:id="54" w:name="_Toc409474602"/>
+      <w:bookmarkStart w:id="55" w:name="_Toc420593463"/>
       <w:r>
         <w:t>Table 5: Increment 1 Detail</w:t>
       </w:r>
-      <w:bookmarkEnd w:id="53"/>
       <w:bookmarkEnd w:id="54"/>
+      <w:bookmarkEnd w:id="55"/>
     </w:p>
     <w:p>
       <w:pPr>
         <w:pStyle w:val="Style3"/>
         <w:spacing w:line="240" w:lineRule="auto"/>
       </w:pPr>
-      <w:bookmarkStart w:id="55" w:name="_Toc416292078"/>
-      <w:bookmarkStart w:id="56" w:name="_Toc420592204"/>
+      <w:bookmarkStart w:id="56" w:name="_Toc416292078"/>
+      <w:bookmarkStart w:id="57" w:name="_Toc420592204"/>
       <w:r>
         <w:t>3.2.3 Increment 2</w:t>
       </w:r>
-      <w:bookmarkEnd w:id="55"/>
       <w:bookmarkEnd w:id="56"/>
+      <w:bookmarkEnd w:id="57"/>
     </w:p>
     <w:tbl>
       <w:tblPr>
@@ -10359,26 +10150,26 @@
           <w:sz w:val="28"/>
         </w:rPr>
       </w:pPr>
-      <w:bookmarkStart w:id="57" w:name="_Toc409474603"/>
-      <w:bookmarkStart w:id="58" w:name="_Toc420593464"/>
+      <w:bookmarkStart w:id="58" w:name="_Toc409474603"/>
+      <w:bookmarkStart w:id="59" w:name="_Toc420593464"/>
       <w:r>
         <w:t>Table 6: Increment 2 Detail</w:t>
       </w:r>
-      <w:bookmarkEnd w:id="57"/>
       <w:bookmarkEnd w:id="58"/>
+      <w:bookmarkEnd w:id="59"/>
     </w:p>
     <w:p>
       <w:pPr>
         <w:pStyle w:val="Style3"/>
         <w:spacing w:line="240" w:lineRule="auto"/>
       </w:pPr>
-      <w:bookmarkStart w:id="59" w:name="_Toc416292079"/>
-      <w:bookmarkStart w:id="60" w:name="_Toc420592205"/>
+      <w:bookmarkStart w:id="60" w:name="_Toc416292079"/>
+      <w:bookmarkStart w:id="61" w:name="_Toc420592205"/>
       <w:r>
         <w:t>3.2.4 Increment 3</w:t>
       </w:r>
-      <w:bookmarkEnd w:id="59"/>
       <w:bookmarkEnd w:id="60"/>
+      <w:bookmarkEnd w:id="61"/>
     </w:p>
     <w:tbl>
       <w:tblPr>
@@ -11055,26 +10846,26 @@
       <w:pPr>
         <w:pStyle w:val="Table"/>
       </w:pPr>
-      <w:bookmarkStart w:id="61" w:name="_Toc409474604"/>
-      <w:bookmarkStart w:id="62" w:name="_Toc420593465"/>
+      <w:bookmarkStart w:id="62" w:name="_Toc409474604"/>
+      <w:bookmarkStart w:id="63" w:name="_Toc420593465"/>
       <w:r>
         <w:t>Table 7: Increment 3 Detail</w:t>
       </w:r>
-      <w:bookmarkEnd w:id="61"/>
       <w:bookmarkEnd w:id="62"/>
+      <w:bookmarkEnd w:id="63"/>
     </w:p>
     <w:p>
       <w:pPr>
         <w:pStyle w:val="Style3"/>
         <w:spacing w:line="240" w:lineRule="auto"/>
       </w:pPr>
-      <w:bookmarkStart w:id="63" w:name="_Toc416292080"/>
-      <w:bookmarkStart w:id="64" w:name="_Toc420592206"/>
+      <w:bookmarkStart w:id="64" w:name="_Toc416292080"/>
+      <w:bookmarkStart w:id="65" w:name="_Toc420592206"/>
       <w:r>
         <w:t>3.2.5 Increment 4</w:t>
       </w:r>
-      <w:bookmarkEnd w:id="63"/>
       <w:bookmarkEnd w:id="64"/>
+      <w:bookmarkEnd w:id="65"/>
     </w:p>
     <w:tbl>
       <w:tblPr>
@@ -11258,13 +11049,13 @@
           <w:sz w:val="28"/>
         </w:rPr>
       </w:pPr>
-      <w:bookmarkStart w:id="65" w:name="_Toc409474605"/>
-      <w:bookmarkStart w:id="66" w:name="_Toc420593466"/>
+      <w:bookmarkStart w:id="66" w:name="_Toc409474605"/>
+      <w:bookmarkStart w:id="67" w:name="_Toc420593466"/>
       <w:r>
         <w:t>Table 8: Increment 4 Detail</w:t>
       </w:r>
-      <w:bookmarkEnd w:id="65"/>
       <w:bookmarkEnd w:id="66"/>
+      <w:bookmarkEnd w:id="67"/>
     </w:p>
     <w:p>
       <w:pPr>
@@ -11276,41 +11067,16 @@
         <w:pStyle w:val="Style1"/>
         <w:spacing w:before="120" w:after="120"/>
       </w:pPr>
-      <w:bookmarkStart w:id="67" w:name="_Toc416292081"/>
-      <w:bookmarkStart w:id="68" w:name="_Toc420592207"/>
+      <w:bookmarkStart w:id="68" w:name="_Toc416292081"/>
+      <w:bookmarkStart w:id="69" w:name="_Toc420592207"/>
       <w:r>
         <w:t>3.3. All Meeting Minutes</w:t>
       </w:r>
-      <w:bookmarkEnd w:id="67"/>
       <w:bookmarkEnd w:id="68"/>
+      <w:bookmarkEnd w:id="69"/>
     </w:p>
-    <w:p>
-      <w:pPr>
-        <w:autoSpaceDE w:val="0"/>
-        <w:autoSpaceDN w:val="0"/>
-        <w:adjustRightInd w:val="0"/>
-        <w:spacing w:before="120" w:after="120"/>
-        <w:rPr>
-          <w:rFonts w:ascii="Times New Roman" w:hAnsi="Times New Roman" w:cs="Times New Roman"/>
-          <w:bCs/>
-          <w:color w:val="000000"/>
-          <w:sz w:val="24"/>
-          <w:szCs w:val="32"/>
-        </w:rPr>
-      </w:pPr>
-      <w:hyperlink r:id="rId8" w:history="1">
-        <w:r>
-          <w:rPr>
-            <w:rStyle w:val="Hyperlink"/>
-            <w:rFonts w:ascii="Times New Roman" w:hAnsi="Times New Roman" w:cs="Times New Roman"/>
-            <w:bCs/>
-            <w:sz w:val="24"/>
-            <w:szCs w:val="32"/>
-          </w:rPr>
-          <w:t>http://cpgroup.googlecode.com/svn/trunk/Report/Daily/</w:t>
-        </w:r>
-      </w:hyperlink>
-    </w:p>
+    <w:bookmarkStart w:id="70" w:name="_Toc416292082"/>
+    <w:bookmarkStart w:id="71" w:name="_Toc420592208"/>
     <w:p>
       <w:pPr>
         <w:pStyle w:val="Tittle1"/>
@@ -11321,33 +11087,126 @@
         <w:spacing w:before="120" w:after="120" w:line="240" w:lineRule="auto"/>
         <w:ind w:left="360" w:hanging="360"/>
         <w:rPr>
-          <w:rFonts w:cs="Times New Roman"/>
-        </w:rPr>
-      </w:pPr>
-      <w:bookmarkStart w:id="69" w:name="_Toc416292082"/>
-      <w:bookmarkStart w:id="70" w:name="_Toc420592208"/>
-      <w:r>
-        <w:rPr>
-          <w:rFonts w:cs="Times New Roman"/>
-        </w:rPr>
-        <w:lastRenderedPageBreak/>
-        <w:t>4. Coding Convention</w:t>
-      </w:r>
-      <w:bookmarkEnd w:id="69"/>
-      <w:bookmarkEnd w:id="70"/>
+          <w:rFonts w:ascii="Cambria" w:eastAsia="Cambria" w:hAnsi="Cambria" w:cs="Cambria"/>
+          <w:b w:val="0"/>
+          <w:bCs w:val="0"/>
+          <w:color w:val="auto"/>
+          <w:sz w:val="22"/>
+          <w:szCs w:val="22"/>
+        </w:rPr>
+      </w:pPr>
+      <w:r>
+        <w:rPr>
+          <w:rFonts w:ascii="Cambria" w:eastAsia="Cambria" w:hAnsi="Cambria" w:cs="Cambria"/>
+          <w:b w:val="0"/>
+          <w:bCs w:val="0"/>
+          <w:color w:val="auto"/>
+          <w:sz w:val="22"/>
+          <w:szCs w:val="22"/>
+        </w:rPr>
+        <w:fldChar w:fldCharType="begin"/>
+      </w:r>
+      <w:r>
+        <w:rPr>
+          <w:rFonts w:ascii="Cambria" w:eastAsia="Cambria" w:hAnsi="Cambria" w:cs="Cambria"/>
+          <w:b w:val="0"/>
+          <w:bCs w:val="0"/>
+          <w:color w:val="auto"/>
+          <w:sz w:val="22"/>
+          <w:szCs w:val="22"/>
+        </w:rPr>
+        <w:instrText xml:space="preserve"> HYPERLINK "</w:instrText>
+      </w:r>
+      <w:r>
+        <w:rPr>
+          <w:rFonts w:ascii="Cambria" w:eastAsia="Cambria" w:hAnsi="Cambria" w:cs="Cambria"/>
+          <w:b w:val="0"/>
+          <w:bCs w:val="0"/>
+          <w:color w:val="auto"/>
+          <w:sz w:val="22"/>
+          <w:szCs w:val="22"/>
+        </w:rPr>
+        <w:instrText>https://github.com/sangphanthanh/CP_SmartGarden/tree/master/Document</w:instrText>
+      </w:r>
+      <w:r>
+        <w:rPr>
+          <w:rFonts w:ascii="Cambria" w:eastAsia="Cambria" w:hAnsi="Cambria" w:cs="Cambria"/>
+          <w:b w:val="0"/>
+          <w:bCs w:val="0"/>
+          <w:color w:val="auto"/>
+          <w:sz w:val="22"/>
+          <w:szCs w:val="22"/>
+        </w:rPr>
+        <w:instrText xml:space="preserve">" </w:instrText>
+      </w:r>
+      <w:r>
+        <w:rPr>
+          <w:rFonts w:ascii="Cambria" w:eastAsia="Cambria" w:hAnsi="Cambria" w:cs="Cambria"/>
+          <w:b w:val="0"/>
+          <w:bCs w:val="0"/>
+          <w:color w:val="auto"/>
+          <w:sz w:val="22"/>
+          <w:szCs w:val="22"/>
+        </w:rPr>
+        <w:fldChar w:fldCharType="separate"/>
+      </w:r>
+      <w:r>
+        <w:rPr>
+          <w:rStyle w:val="Hyperlink"/>
+          <w:rFonts w:ascii="Cambria" w:eastAsia="Cambria" w:hAnsi="Cambria" w:cs="Cambria"/>
+          <w:b w:val="0"/>
+          <w:bCs w:val="0"/>
+          <w:sz w:val="22"/>
+          <w:szCs w:val="22"/>
+        </w:rPr>
+        <w:t>https://github.com/sangphanthanh/CP_SmartGarden/tree/master/Document</w:t>
+      </w:r>
+      <w:r>
+        <w:rPr>
+          <w:rFonts w:ascii="Cambria" w:eastAsia="Cambria" w:hAnsi="Cambria" w:cs="Cambria"/>
+          <w:b w:val="0"/>
+          <w:bCs w:val="0"/>
+          <w:color w:val="auto"/>
+          <w:sz w:val="22"/>
+          <w:szCs w:val="22"/>
+        </w:rPr>
+        <w:fldChar w:fldCharType="end"/>
+      </w:r>
     </w:p>
     <w:p>
       <w:pPr>
+        <w:pStyle w:val="Tittle1"/>
+        <w:numPr>
+          <w:ilvl w:val="0"/>
+          <w:numId w:val="0"/>
+        </w:numPr>
+        <w:spacing w:before="120" w:after="120" w:line="240" w:lineRule="auto"/>
+        <w:ind w:left="360" w:hanging="360"/>
+        <w:rPr>
+          <w:rFonts w:cs="Times New Roman"/>
+        </w:rPr>
+      </w:pPr>
+      <w:r>
+        <w:rPr>
+          <w:rFonts w:cs="Times New Roman"/>
+        </w:rPr>
+        <w:t>4. Coding Convention</w:t>
+      </w:r>
+      <w:bookmarkEnd w:id="70"/>
+      <w:bookmarkEnd w:id="71"/>
+    </w:p>
+    <w:p>
+      <w:pPr>
         <w:pStyle w:val="Style1"/>
         <w:spacing w:before="120" w:after="120"/>
       </w:pPr>
-      <w:bookmarkStart w:id="71" w:name="_Toc416292083"/>
-      <w:bookmarkStart w:id="72" w:name="_Toc420592209"/>
+      <w:bookmarkStart w:id="72" w:name="_Toc416292083"/>
+      <w:bookmarkStart w:id="73" w:name="_Toc420592209"/>
       <w:r>
         <w:t>4.1. Local Variables</w:t>
       </w:r>
-      <w:bookmarkEnd w:id="71"/>
       <w:bookmarkEnd w:id="72"/>
+      <w:bookmarkEnd w:id="73"/>
     </w:p>
     <w:p>
       <w:pPr>
@@ -11405,7 +11264,7 @@
           <w:u w:val="single"/>
         </w:rPr>
       </w:pPr>
-      <w:hyperlink r:id="rId9" w:anchor="Local_Variables" w:history="1">
+      <w:hyperlink r:id="rId8" w:anchor="Local_Variables" w:history="1">
         <w:r>
           <w:rPr>
             <w:rStyle w:val="Hyperlink"/>
@@ -11423,16 +11282,16 @@
         <w:pStyle w:val="Style1"/>
         <w:spacing w:before="120" w:after="120"/>
       </w:pPr>
-      <w:bookmarkStart w:id="73" w:name="_Toc416292084"/>
-      <w:bookmarkStart w:id="74" w:name="_Toc420592210"/>
+      <w:bookmarkStart w:id="74" w:name="_Toc416292084"/>
+      <w:bookmarkStart w:id="75" w:name="_Toc420592210"/>
       <w:r>
         <w:t xml:space="preserve">4.2. </w:t>
       </w:r>
-      <w:bookmarkEnd w:id="73"/>
+      <w:bookmarkEnd w:id="74"/>
       <w:r>
         <w:t>General Naming Rules</w:t>
       </w:r>
-      <w:bookmarkEnd w:id="74"/>
+      <w:bookmarkEnd w:id="75"/>
     </w:p>
     <w:p>
       <w:pPr>
@@ -11452,7 +11311,17 @@
           <w:sz w:val="24"/>
           <w:szCs w:val="24"/>
         </w:rPr>
-        <w:t>Function names, variable names, and filenames should be descriptive; eschew abbreviation. Give as descriptive a name as possible, within reason. Do not worry about saving horizontal space as it is far more important to make your code immediately understandable by a new reader. Do not use abbreviations that are ambiguous or unfamiliar to readers outside your project, and do not abbreviate by deleting letters within a word.</w:t>
+        <w:t xml:space="preserve">Function names, variable names, and filenames should be descriptive; eschew abbreviation. </w:t>
+      </w:r>
+      <w:r>
+        <w:rPr>
+          <w:rFonts w:ascii="Times New Roman" w:eastAsia="Times New Roman" w:hAnsi="Times New Roman" w:cs="Times New Roman"/>
+          <w:color w:val="000000" w:themeColor="text1"/>
+          <w:sz w:val="24"/>
+          <w:szCs w:val="24"/>
+        </w:rPr>
+        <w:lastRenderedPageBreak/>
+        <w:t>Give as descriptive a name as possible, within reason. Do not worry about saving horizontal space as it is far more important to make your code immediately understandable by a new reader. Do not use abbreviations that are ambiguous or unfamiliar to readers outside your project, and do not abbreviate by deleting letters within a word.</w:t>
       </w:r>
     </w:p>
     <w:p>
@@ -11465,7 +11334,7 @@
           <w:szCs w:val="24"/>
         </w:rPr>
       </w:pPr>
-      <w:hyperlink r:id="rId10" w:anchor="General_Naming_Rules" w:history="1">
+      <w:hyperlink r:id="rId9" w:anchor="General_Naming_Rules" w:history="1">
         <w:r>
           <w:rPr>
             <w:rStyle w:val="Hyperlink"/>
@@ -11482,13 +11351,13 @@
         <w:pStyle w:val="Style1"/>
         <w:spacing w:before="120" w:after="120"/>
       </w:pPr>
-      <w:bookmarkStart w:id="75" w:name="_Toc416292085"/>
-      <w:bookmarkStart w:id="76" w:name="_Toc420592211"/>
+      <w:bookmarkStart w:id="76" w:name="_Toc416292085"/>
+      <w:bookmarkStart w:id="77" w:name="_Toc420592211"/>
       <w:r>
         <w:t>4.3. File Names</w:t>
       </w:r>
-      <w:bookmarkEnd w:id="75"/>
       <w:bookmarkEnd w:id="76"/>
+      <w:bookmarkEnd w:id="77"/>
     </w:p>
     <w:p>
       <w:pPr>
@@ -11563,7 +11432,7 @@
           <w:szCs w:val="24"/>
         </w:rPr>
       </w:pPr>
-      <w:hyperlink r:id="rId11" w:anchor="File_Names" w:history="1">
+      <w:hyperlink r:id="rId10" w:anchor="File_Names" w:history="1">
         <w:r>
           <w:rPr>
             <w:rStyle w:val="Hyperlink"/>
@@ -11581,13 +11450,13 @@
         <w:pStyle w:val="Style1"/>
         <w:spacing w:before="120" w:after="120"/>
       </w:pPr>
-      <w:bookmarkStart w:id="77" w:name="_Toc416292086"/>
-      <w:bookmarkStart w:id="78" w:name="_Toc420592212"/>
+      <w:bookmarkStart w:id="78" w:name="_Toc416292086"/>
+      <w:bookmarkStart w:id="79" w:name="_Toc420592212"/>
       <w:r>
         <w:t>4.4. Variable Names</w:t>
       </w:r>
-      <w:bookmarkEnd w:id="77"/>
       <w:bookmarkEnd w:id="78"/>
+      <w:bookmarkEnd w:id="79"/>
     </w:p>
     <w:p>
       <w:pPr>
@@ -11607,29 +11476,7 @@
           <w:szCs w:val="24"/>
           <w:shd w:val="clear" w:color="auto" w:fill="FFFFFF"/>
         </w:rPr>
-        <w:t xml:space="preserve">The names of variables and data members are all lowercase, with underscores between words. Data members of classes (but not </w:t>
-      </w:r>
-      <w:proofErr w:type="spellStart"/>
-      <w:r>
-        <w:rPr>
-          <w:rFonts w:ascii="Times New Roman" w:hAnsi="Times New Roman" w:cs="Times New Roman"/>
-          <w:color w:val="000000" w:themeColor="text1"/>
-          <w:sz w:val="24"/>
-          <w:szCs w:val="24"/>
-          <w:shd w:val="clear" w:color="auto" w:fill="FFFFFF"/>
-        </w:rPr>
-        <w:t>structs</w:t>
-      </w:r>
-      <w:proofErr w:type="spellEnd"/>
-      <w:r>
-        <w:rPr>
-          <w:rFonts w:ascii="Times New Roman" w:hAnsi="Times New Roman" w:cs="Times New Roman"/>
-          <w:color w:val="000000" w:themeColor="text1"/>
-          <w:sz w:val="24"/>
-          <w:szCs w:val="24"/>
-          <w:shd w:val="clear" w:color="auto" w:fill="FFFFFF"/>
-        </w:rPr>
-        <w:t>) additionally have trailing underscores.</w:t>
+        <w:t>The names of variables and data members are all lowercase, with underscores between words. Data members of classes (but not structs) additionally have trailing underscores.</w:t>
       </w:r>
     </w:p>
     <w:p>
@@ -11641,7 +11488,7 @@
           <w:sz w:val="24"/>
         </w:rPr>
       </w:pPr>
-      <w:hyperlink r:id="rId12" w:anchor="Variable_Names" w:history="1">
+      <w:hyperlink r:id="rId11" w:anchor="Variable_Names" w:history="1">
         <w:r>
           <w:rPr>
             <w:rStyle w:val="Hyperlink"/>
@@ -11658,13 +11505,13 @@
         <w:pStyle w:val="Style1"/>
         <w:spacing w:before="120" w:after="120"/>
       </w:pPr>
-      <w:bookmarkStart w:id="79" w:name="_Toc416292087"/>
-      <w:bookmarkStart w:id="80" w:name="_Toc420592213"/>
+      <w:bookmarkStart w:id="80" w:name="_Toc416292087"/>
+      <w:bookmarkStart w:id="81" w:name="_Toc420592213"/>
       <w:r>
         <w:t>4.5. Function Names</w:t>
       </w:r>
-      <w:bookmarkEnd w:id="79"/>
       <w:bookmarkEnd w:id="80"/>
+      <w:bookmarkEnd w:id="81"/>
     </w:p>
     <w:p>
       <w:pPr>
@@ -11684,29 +11531,7 @@
           <w:szCs w:val="24"/>
           <w:shd w:val="clear" w:color="auto" w:fill="FFFFFF"/>
         </w:rPr>
-        <w:t xml:space="preserve">Regular functions have mixed case; accessors and </w:t>
-      </w:r>
-      <w:proofErr w:type="spellStart"/>
-      <w:r>
-        <w:rPr>
-          <w:rFonts w:ascii="Times New Roman" w:hAnsi="Times New Roman" w:cs="Times New Roman"/>
-          <w:color w:val="000000" w:themeColor="text1"/>
-          <w:sz w:val="24"/>
-          <w:szCs w:val="24"/>
-          <w:shd w:val="clear" w:color="auto" w:fill="FFFFFF"/>
-        </w:rPr>
-        <w:t>mutators</w:t>
-      </w:r>
-      <w:proofErr w:type="spellEnd"/>
-      <w:r>
-        <w:rPr>
-          <w:rFonts w:ascii="Times New Roman" w:hAnsi="Times New Roman" w:cs="Times New Roman"/>
-          <w:color w:val="000000" w:themeColor="text1"/>
-          <w:sz w:val="24"/>
-          <w:szCs w:val="24"/>
-          <w:shd w:val="clear" w:color="auto" w:fill="FFFFFF"/>
-        </w:rPr>
-        <w:t xml:space="preserve"> match the name of the variable. Functions should start with a capital letter and have a capital letter for each new word. No underscores</w:t>
+        <w:t>Regular functions have mixed case; accessors and mutators match the name of the variable. Functions should start with a capital letter and have a capital letter for each new word. No underscores</w:t>
       </w:r>
     </w:p>
     <w:p>
@@ -11718,7 +11543,7 @@
           <w:sz w:val="24"/>
         </w:rPr>
       </w:pPr>
-      <w:hyperlink r:id="rId13" w:anchor="Function_Names" w:history="1">
+      <w:hyperlink r:id="rId12" w:anchor="Function_Names" w:history="1">
         <w:r>
           <w:rPr>
             <w:rStyle w:val="Hyperlink"/>
@@ -11735,13 +11560,13 @@
         <w:pStyle w:val="Style1"/>
         <w:spacing w:before="120" w:after="120"/>
       </w:pPr>
-      <w:bookmarkStart w:id="81" w:name="_Toc416292088"/>
-      <w:bookmarkStart w:id="82" w:name="_Toc420592214"/>
+      <w:bookmarkStart w:id="82" w:name="_Toc416292088"/>
+      <w:bookmarkStart w:id="83" w:name="_Toc420592214"/>
       <w:r>
         <w:t>4.6. Type Names</w:t>
       </w:r>
-      <w:bookmarkEnd w:id="81"/>
       <w:bookmarkEnd w:id="82"/>
+      <w:bookmarkEnd w:id="83"/>
     </w:p>
     <w:p>
       <w:pPr>
@@ -11761,76 +11586,10 @@
           <w:szCs w:val="24"/>
           <w:shd w:val="clear" w:color="auto" w:fill="FFFFFF"/>
         </w:rPr>
-        <w:t xml:space="preserve">Type names start with a capital letter and have a capital letter for each new word, with no underscores. The names of all types — classes, </w:t>
-      </w:r>
-      <w:proofErr w:type="spellStart"/>
-      <w:r>
-        <w:rPr>
-          <w:rFonts w:ascii="Times New Roman" w:hAnsi="Times New Roman" w:cs="Times New Roman"/>
-          <w:color w:val="000000" w:themeColor="text1"/>
-          <w:sz w:val="24"/>
-          <w:szCs w:val="24"/>
-          <w:shd w:val="clear" w:color="auto" w:fill="FFFFFF"/>
-        </w:rPr>
-        <w:t>structs</w:t>
-      </w:r>
-      <w:proofErr w:type="spellEnd"/>
-      <w:r>
-        <w:rPr>
-          <w:rFonts w:ascii="Times New Roman" w:hAnsi="Times New Roman" w:cs="Times New Roman"/>
-          <w:color w:val="000000" w:themeColor="text1"/>
-          <w:sz w:val="24"/>
-          <w:szCs w:val="24"/>
-          <w:shd w:val="clear" w:color="auto" w:fill="FFFFFF"/>
-        </w:rPr>
-        <w:t xml:space="preserve">, </w:t>
-      </w:r>
-      <w:proofErr w:type="spellStart"/>
-      <w:r>
-        <w:rPr>
-          <w:rFonts w:ascii="Times New Roman" w:hAnsi="Times New Roman" w:cs="Times New Roman"/>
-          <w:color w:val="000000" w:themeColor="text1"/>
-          <w:sz w:val="24"/>
-          <w:szCs w:val="24"/>
-          <w:shd w:val="clear" w:color="auto" w:fill="FFFFFF"/>
-        </w:rPr>
-        <w:t>typedefs</w:t>
-      </w:r>
-      <w:proofErr w:type="spellEnd"/>
-      <w:r>
-        <w:rPr>
-          <w:rFonts w:ascii="Times New Roman" w:hAnsi="Times New Roman" w:cs="Times New Roman"/>
-          <w:color w:val="000000" w:themeColor="text1"/>
-          <w:sz w:val="24"/>
-          <w:szCs w:val="24"/>
-          <w:shd w:val="clear" w:color="auto" w:fill="FFFFFF"/>
-        </w:rPr>
-        <w:t xml:space="preserve">, and </w:t>
-      </w:r>
-      <w:proofErr w:type="spellStart"/>
-      <w:r>
-        <w:rPr>
-          <w:rFonts w:ascii="Times New Roman" w:hAnsi="Times New Roman" w:cs="Times New Roman"/>
-          <w:color w:val="000000" w:themeColor="text1"/>
-          <w:sz w:val="24"/>
-          <w:szCs w:val="24"/>
-          <w:shd w:val="clear" w:color="auto" w:fill="FFFFFF"/>
-        </w:rPr>
-        <w:t>enums</w:t>
-      </w:r>
-      <w:proofErr w:type="spellEnd"/>
-      <w:r>
-        <w:rPr>
-          <w:rFonts w:ascii="Times New Roman" w:hAnsi="Times New Roman" w:cs="Times New Roman"/>
-          <w:color w:val="000000" w:themeColor="text1"/>
-          <w:sz w:val="24"/>
-          <w:szCs w:val="24"/>
-          <w:shd w:val="clear" w:color="auto" w:fill="FFFFFF"/>
-        </w:rPr>
-        <w:t xml:space="preserve"> — have the same naming convention. Type names should start with a capital letter and have a capital letter for each new word. No underscores.</w:t>
+        <w:t>Type names start with a capital letter and have a capital letter for each new word, with no underscores. The names of all types — classes, structs, typedefs, and enums — have the same naming convention. Type names should start with a capital letter and have a capital letter for each new word. No underscores.</w:t>
       </w:r>
     </w:p>
-    <w:bookmarkStart w:id="83" w:name="_Toc416292089"/>
+    <w:bookmarkStart w:id="84" w:name="_Toc416292089"/>
     <w:p>
       <w:pPr>
         <w:spacing w:before="120" w:after="120"/>
@@ -11895,12 +11654,12 @@
         <w:pStyle w:val="Style1"/>
         <w:spacing w:before="120" w:after="120"/>
       </w:pPr>
-      <w:bookmarkStart w:id="84" w:name="_Toc420592215"/>
+      <w:bookmarkStart w:id="85" w:name="_Toc420592215"/>
       <w:r>
         <w:t>4.7. Line Length</w:t>
       </w:r>
-      <w:bookmarkEnd w:id="83"/>
       <w:bookmarkEnd w:id="84"/>
+      <w:bookmarkEnd w:id="85"/>
     </w:p>
     <w:p>
       <w:pPr>
@@ -11926,7 +11685,7 @@
           <w:color w:val="000000" w:themeColor="text1"/>
         </w:rPr>
       </w:pPr>
-      <w:hyperlink r:id="rId14" w:history="1">
+      <w:hyperlink r:id="rId13" w:history="1">
         <w:r>
           <w:rPr>
             <w:rStyle w:val="Hyperlink"/>
@@ -11942,13 +11701,13 @@
         <w:pStyle w:val="Style1"/>
         <w:spacing w:before="120" w:after="120"/>
       </w:pPr>
-      <w:bookmarkStart w:id="85" w:name="_Toc416292090"/>
-      <w:bookmarkStart w:id="86" w:name="_Toc420592216"/>
+      <w:bookmarkStart w:id="86" w:name="_Toc416292090"/>
+      <w:bookmarkStart w:id="87" w:name="_Toc420592216"/>
       <w:r>
         <w:t>4.8. Class Comments</w:t>
       </w:r>
-      <w:bookmarkEnd w:id="85"/>
       <w:bookmarkEnd w:id="86"/>
+      <w:bookmarkEnd w:id="87"/>
     </w:p>
     <w:p>
       <w:pPr>
@@ -11980,7 +11739,7 @@
           <w:sz w:val="24"/>
         </w:rPr>
       </w:pPr>
-      <w:hyperlink r:id="rId15" w:history="1">
+      <w:hyperlink r:id="rId14" w:history="1">
         <w:r>
           <w:rPr>
             <w:rStyle w:val="Hyperlink"/>
@@ -11997,13 +11756,13 @@
         <w:pStyle w:val="Style1"/>
         <w:spacing w:before="120" w:after="120"/>
       </w:pPr>
-      <w:bookmarkStart w:id="87" w:name="_Toc416292091"/>
-      <w:bookmarkStart w:id="88" w:name="_Toc420592217"/>
+      <w:bookmarkStart w:id="88" w:name="_Toc416292091"/>
+      <w:bookmarkStart w:id="89" w:name="_Toc420592217"/>
       <w:r>
         <w:t>4.9. Function Comments</w:t>
       </w:r>
-      <w:bookmarkEnd w:id="87"/>
       <w:bookmarkEnd w:id="88"/>
+      <w:bookmarkEnd w:id="89"/>
     </w:p>
     <w:p>
       <w:pPr>
@@ -12035,7 +11794,7 @@
           <w:sz w:val="24"/>
         </w:rPr>
       </w:pPr>
-      <w:hyperlink r:id="rId16" w:history="1">
+      <w:hyperlink r:id="rId15" w:history="1">
         <w:r>
           <w:rPr>
             <w:rStyle w:val="Hyperlink"/>
@@ -12052,13 +11811,13 @@
         <w:pStyle w:val="Style1"/>
         <w:spacing w:before="120" w:after="120"/>
       </w:pPr>
-      <w:bookmarkStart w:id="89" w:name="_Toc416292092"/>
-      <w:bookmarkStart w:id="90" w:name="_Toc420592218"/>
+      <w:bookmarkStart w:id="90" w:name="_Toc416292092"/>
+      <w:bookmarkStart w:id="91" w:name="_Toc420592218"/>
       <w:r>
         <w:t>4.10. Variable Comments</w:t>
       </w:r>
-      <w:bookmarkEnd w:id="89"/>
       <w:bookmarkEnd w:id="90"/>
+      <w:bookmarkEnd w:id="91"/>
     </w:p>
     <w:p>
       <w:pPr>
@@ -12080,7 +11839,6 @@
         </w:rPr>
         <w:t xml:space="preserve">In </w:t>
       </w:r>
-      <w:proofErr w:type="gramStart"/>
       <w:r>
         <w:rPr>
           <w:rFonts w:ascii="Times New Roman" w:hAnsi="Times New Roman" w:cs="Times New Roman"/>
@@ -12089,9 +11847,8 @@
           <w:szCs w:val="24"/>
           <w:shd w:val="clear" w:color="auto" w:fill="FFFFFF"/>
         </w:rPr>
-        <w:t>general</w:t>
-      </w:r>
-      <w:proofErr w:type="gramEnd"/>
+        <w:t>general,</w:t>
+      </w:r>
       <w:r>
         <w:rPr>
           <w:rFonts w:ascii="Times New Roman" w:hAnsi="Times New Roman" w:cs="Times New Roman"/>
@@ -12112,7 +11869,7 @@
           <w:sz w:val="24"/>
         </w:rPr>
       </w:pPr>
-      <w:hyperlink r:id="rId17" w:history="1">
+      <w:hyperlink r:id="rId16" w:history="1">
         <w:r>
           <w:rPr>
             <w:rStyle w:val="Hyperlink"/>
@@ -12124,10 +11881,7 @@
         </w:r>
       </w:hyperlink>
     </w:p>
-    <w:p>
-      <w:bookmarkStart w:id="91" w:name="_GoBack"/>
-      <w:bookmarkEnd w:id="91"/>
-    </w:p>
+    <w:p/>
     <w:sectPr>
       <w:pgSz w:w="11907" w:h="16840" w:code="9"/>
       <w:pgMar w:top="1418" w:right="851" w:bottom="1134" w:left="1985" w:header="709" w:footer="709" w:gutter="0"/>
